--- a/Word-document/Find-list-of-fontnames-used-in-word-document/.NET/Find-list-of-fontnames-used-in-word-document/Data/Template.docx
+++ b/Word-document/Find-list-of-fontnames-used-in-word-document/.NET/Find-list-of-fontnames-used-in-word-document/Data/Template.docx
@@ -349,7 +349,7 @@
             <w:pPr>
               <w:jc w:val="both"/>
               <w:rPr>
-                <w:rFonts w:ascii="David" w:hAnsi="David" w:cs="David" w:hint="cs"/>
+                <w:rFonts w:ascii="David" w:hAnsi="David" w:cs="David"/>
               </w:rPr>
             </w:pPr>
             <w:r>
@@ -363,7 +363,7 @@
             <w:pPr>
               <w:jc w:val="both"/>
               <w:rPr>
-                <w:rFonts w:ascii="David" w:hAnsi="David" w:cs="David" w:hint="cs"/>
+                <w:rFonts w:ascii="David" w:hAnsi="David" w:cs="David"/>
               </w:rPr>
             </w:pPr>
             <w:r>
@@ -377,7 +377,7 @@
             <w:pPr>
               <w:jc w:val="both"/>
               <w:rPr>
-                <w:rFonts w:ascii="David" w:hAnsi="David" w:cs="David" w:hint="cs"/>
+                <w:rFonts w:ascii="David" w:hAnsi="David" w:cs="David"/>
               </w:rPr>
             </w:pPr>
             <w:r>
@@ -391,7 +391,7 @@
             <w:pPr>
               <w:jc w:val="both"/>
               <w:rPr>
-                <w:rFonts w:ascii="David" w:hAnsi="David" w:cs="David" w:hint="cs"/>
+                <w:rFonts w:ascii="David" w:hAnsi="David" w:cs="David"/>
               </w:rPr>
             </w:pPr>
             <w:r>
@@ -420,9 +420,13 @@
             <w:pPr>
               <w:pStyle w:val="Heading1"/>
               <w:jc w:val="both"/>
+              <w:rPr>
+                <w:rFonts w:ascii="Times New Roman" w:hAnsi="Times New Roman" w:cs="Times New Roman"/>
+              </w:rPr>
             </w:pPr>
             <w:r>
               <w:rPr>
+                <w:rFonts w:ascii="Times New Roman" w:hAnsi="Times New Roman" w:cs="Times New Roman"/>
                 <w:noProof/>
               </w:rPr>
               <w:drawing>
@@ -930,29 +934,7 @@
                                 <w:szCs w:val="20"/>
                                 <w:lang w:eastAsia="fr-FR"/>
                               </w:rPr>
-                              <w:t xml:space="preserve">PO transactions </w:t>
-                            </w:r>
-                            <w:proofErr w:type="spellStart"/>
-                            <w:r>
-                              <w:rPr>
-                                <w:rFonts w:ascii="Cambria" w:hAnsi="Cambria" w:cs="DokChampa"/>
-                                <w:color w:val="333333"/>
-                                <w:sz w:val="20"/>
-                                <w:szCs w:val="20"/>
-                                <w:lang w:eastAsia="fr-FR"/>
-                              </w:rPr>
-                              <w:t>i.e</w:t>
-                            </w:r>
-                            <w:proofErr w:type="spellEnd"/>
-                            <w:r>
-                              <w:rPr>
-                                <w:rFonts w:ascii="Cambria" w:hAnsi="Cambria" w:cs="DokChampa"/>
-                                <w:color w:val="333333"/>
-                                <w:sz w:val="20"/>
-                                <w:szCs w:val="20"/>
-                                <w:lang w:eastAsia="fr-FR"/>
-                              </w:rPr>
-                              <w:t xml:space="preserve"> Purchase Order transactions – details of the transactions taking place between vendors &amp; the company.</w:t>
+                              <w:t>PO transactions i.e Purchase Order transactions – details of the transactions taking place between vendors &amp; the company.</w:t>
                             </w:r>
                           </w:p>
                           <w:p>
@@ -1249,29 +1231,7 @@
                           <w:szCs w:val="20"/>
                           <w:lang w:eastAsia="fr-FR"/>
                         </w:rPr>
-                        <w:t xml:space="preserve">PO transactions </w:t>
-                      </w:r>
-                      <w:proofErr w:type="spellStart"/>
-                      <w:r>
-                        <w:rPr>
-                          <w:rFonts w:ascii="Cambria" w:hAnsi="Cambria" w:cs="DokChampa"/>
-                          <w:color w:val="333333"/>
-                          <w:sz w:val="20"/>
-                          <w:szCs w:val="20"/>
-                          <w:lang w:eastAsia="fr-FR"/>
-                        </w:rPr>
-                        <w:t>i.e</w:t>
-                      </w:r>
-                      <w:proofErr w:type="spellEnd"/>
-                      <w:r>
-                        <w:rPr>
-                          <w:rFonts w:ascii="Cambria" w:hAnsi="Cambria" w:cs="DokChampa"/>
-                          <w:color w:val="333333"/>
-                          <w:sz w:val="20"/>
-                          <w:szCs w:val="20"/>
-                          <w:lang w:eastAsia="fr-FR"/>
-                        </w:rPr>
-                        <w:t xml:space="preserve"> Purchase Order transactions – details of the transactions taking place between vendors &amp; the company.</w:t>
+                        <w:t>PO transactions i.e Purchase Order transactions – details of the transactions taking place between vendors &amp; the company.</w:t>
                       </w:r>
                     </w:p>
                     <w:p>
@@ -2682,24 +2642,12 @@
 
 <file path=word/glossary/fontTable.xml><?xml version="1.0" encoding="utf-8"?>
 <w:fonts xmlns:mc="http://schemas.openxmlformats.org/markup-compatibility/2006" xmlns:r="http://schemas.openxmlformats.org/officeDocument/2006/relationships" xmlns:w="http://schemas.openxmlformats.org/wordprocessingml/2006/main" xmlns:w14="http://schemas.microsoft.com/office/word/2010/wordml" xmlns:w15="http://schemas.microsoft.com/office/word/2012/wordml" xmlns:w16cex="http://schemas.microsoft.com/office/word/2018/wordml/cex" xmlns:w16cid="http://schemas.microsoft.com/office/word/2016/wordml/cid" xmlns:w16="http://schemas.microsoft.com/office/word/2018/wordml" xmlns:w16du="http://schemas.microsoft.com/office/word/2023/wordml/word16du" xmlns:w16sdtdh="http://schemas.microsoft.com/office/word/2020/wordml/sdtdatahash" xmlns:w16sdtfl="http://schemas.microsoft.com/office/word/2024/wordml/sdtformatlock" xmlns:w16se="http://schemas.microsoft.com/office/word/2015/wordml/symex" mc:Ignorable="w14 w15 w16se w16cid w16 w16cex w16sdtdh w16sdtfl w16du">
-  <w:font w:name="Aptos">
-    <w:charset w:val="00"/>
-    <w:family w:val="swiss"/>
-    <w:pitch w:val="variable"/>
-    <w:sig w:usb0="20000287" w:usb1="00000003" w:usb2="00000000" w:usb3="00000000" w:csb0="0000019F" w:csb1="00000000"/>
-  </w:font>
   <w:font w:name="Times New Roman">
     <w:panose1 w:val="02020603050405020304"/>
     <w:charset w:val="00"/>
     <w:family w:val="roman"/>
     <w:pitch w:val="variable"/>
     <w:sig w:usb0="E0002EFF" w:usb1="C000785B" w:usb2="00000009" w:usb3="00000000" w:csb0="000001FF" w:csb1="00000000"/>
-  </w:font>
-  <w:font w:name="Aptos Display">
-    <w:charset w:val="00"/>
-    <w:family w:val="swiss"/>
-    <w:pitch w:val="variable"/>
-    <w:sig w:usb0="20000287" w:usb1="00000003" w:usb2="00000000" w:usb3="00000000" w:csb0="0000019F" w:csb1="00000000"/>
   </w:font>
   <w:font w:name="Calibri">
     <w:panose1 w:val="020F0502020204030204"/>
@@ -2813,8 +2761,10 @@
     <w:rsidRoot w:val="00DD4938"/>
     <w:rsid w:val="0007202F"/>
     <w:rsid w:val="000750B8"/>
+    <w:rsid w:val="000D185A"/>
     <w:rsid w:val="000D5D84"/>
     <w:rsid w:val="00164ED8"/>
+    <w:rsid w:val="00362056"/>
     <w:rsid w:val="003F197F"/>
     <w:rsid w:val="00625C13"/>
     <w:rsid w:val="007940DB"/>
@@ -3385,7 +3335,7 @@
         <a:font script="Tfng" typeface="Ebrima"/>
       </a:majorFont>
       <a:minorFont>
-        <a:latin typeface="Aptos" panose="02110004020202020204"/>
+        <a:latin typeface="Calibri" panose="02110004020202020204"/>
         <a:ea typeface=""/>
         <a:cs typeface=""/>
         <a:font script="Jpan" typeface="游明朝"/>
